--- a/UV-NISH-1-Hindi.docx
+++ b/UV-NISH-1-Hindi.docx
@@ -8700,7 +8700,7 @@
 </file>
 
 <file path=customXml/itemProps1.xml><?xml version="1.0" encoding="utf-8"?>
-<ds:datastoreItem xmlns:ds="http://schemas.openxmlformats.org/officeDocument/2006/customXml" ds:itemID="{3063D0F1-9CF1-46AD-A00C-68F6357056AA}">
+<ds:datastoreItem xmlns:ds="http://schemas.openxmlformats.org/officeDocument/2006/customXml" ds:itemID="{9D0A9D7C-659B-4250-B56D-3F5C205CE491}">
   <ds:schemaRefs>
     <ds:schemaRef ds:uri="http://schemas.openxmlformats.org/officeDocument/2006/bibliography"/>
   </ds:schemaRefs>
